--- a/文档/维护文档完整.docx
+++ b/文档/维护文档完整.docx
@@ -192,9 +192,6 @@
       <w:pPr>
         <w:pStyle w:val="a3"/>
         <w:ind w:left="1260" w:firstLineChars="0" w:firstLine="0"/>
-        <w:rPr>
-          <w:rFonts w:hint="eastAsia"/>
-        </w:rPr>
       </w:pPr>
       <w:r>
         <w:t>Ng-Animate(</w:t>
@@ -322,9 +319,6 @@
       <w:pPr>
         <w:pStyle w:val="a3"/>
         <w:ind w:left="1260" w:firstLineChars="0" w:firstLine="0"/>
-        <w:rPr>
-          <w:rFonts w:hint="eastAsia"/>
-        </w:rPr>
       </w:pPr>
       <w:r>
         <w:t>主要应用</w:t>
@@ -374,9 +368,6 @@
       <w:pPr>
         <w:pStyle w:val="a3"/>
         <w:ind w:left="1260" w:firstLineChars="0" w:firstLine="0"/>
-        <w:rPr>
-          <w:rFonts w:hint="eastAsia"/>
-        </w:rPr>
       </w:pPr>
       <w:r>
         <w:t>Mongodb</w:t>
@@ -401,9 +392,6 @@
     <w:p>
       <w:pPr>
         <w:jc w:val="center"/>
-        <w:rPr>
-          <w:rFonts w:hint="eastAsia"/>
-        </w:rPr>
       </w:pPr>
       <w:r>
         <w:pict>
@@ -466,11 +454,6 @@
       </w:r>
     </w:p>
     <w:p>
-      <w:pPr>
-        <w:rPr>
-          <w:rFonts w:hint="eastAsia"/>
-        </w:rPr>
-      </w:pPr>
       <w:r>
         <w:tab/>
       </w:r>
@@ -479,11 +462,6 @@
       </w:r>
     </w:p>
     <w:p>
-      <w:pPr>
-        <w:rPr>
-          <w:rFonts w:hint="eastAsia"/>
-        </w:rPr>
-      </w:pPr>
       <w:r>
         <w:rPr>
           <w:rFonts w:hint="eastAsia"/>
@@ -3549,11 +3527,6 @@
       </w:r>
     </w:p>
     <w:p>
-      <w:pPr>
-        <w:rPr>
-          <w:rFonts w:hint="eastAsia"/>
-        </w:rPr>
-      </w:pPr>
       <w:r>
         <w:rPr>
           <w:rFonts w:hint="eastAsia"/>
@@ -3670,6 +3643,9 @@
       <w:r>
         <w:t>npm install</w:t>
       </w:r>
+      <w:r>
+        <w:t xml:space="preserve"> </w:t>
+      </w:r>
     </w:p>
     <w:p>
       <w:pPr>
@@ -3679,6 +3655,39 @@
           <w:numId w:val="7"/>
         </w:numPr>
         <w:ind w:firstLineChars="0"/>
+        <w:rPr>
+          <w:rFonts w:hint="eastAsia"/>
+        </w:rPr>
+      </w:pPr>
+      <w:r>
+        <w:t>安装</w:t>
+      </w:r>
+      <w:r>
+        <w:t>mongooes</w:t>
+      </w:r>
+      <w:r>
+        <w:t>中间件</w:t>
+      </w:r>
+      <w:r>
+        <w:rPr>
+          <w:rFonts w:hint="eastAsia"/>
+        </w:rPr>
+        <w:t>：</w:t>
+      </w:r>
+      <w:r>
+        <w:t>npm install mongoose</w:t>
+      </w:r>
+      <w:bookmarkStart w:id="0" w:name="_GoBack"/>
+      <w:bookmarkEnd w:id="0"/>
+    </w:p>
+    <w:p>
+      <w:pPr>
+        <w:pStyle w:val="a3"/>
+        <w:numPr>
+          <w:ilvl w:val="0"/>
+          <w:numId w:val="7"/>
+        </w:numPr>
+        <w:ind w:firstLineChars="0"/>
       </w:pPr>
       <w:r>
         <w:t>启动项目</w:t>
@@ -3743,10 +3752,62 @@
     </w:p>
     <w:p>
       <w:pPr>
-        <w:rPr>
-          <w:rFonts w:hint="eastAsia"/>
-        </w:rPr>
-      </w:pPr>
+        <w:pStyle w:val="a3"/>
+        <w:numPr>
+          <w:ilvl w:val="0"/>
+          <w:numId w:val="7"/>
+        </w:numPr>
+        <w:ind w:firstLineChars="0"/>
+        <w:rPr>
+          <w:rFonts w:hint="eastAsia"/>
+        </w:rPr>
+      </w:pPr>
+      <w:r>
+        <w:lastRenderedPageBreak/>
+        <w:t>测试数据库连接</w:t>
+      </w:r>
+      <w:r>
+        <w:rPr>
+          <w:rFonts w:hint="eastAsia"/>
+        </w:rPr>
+        <w:t>：</w:t>
+      </w:r>
+      <w:r>
+        <w:t xml:space="preserve">node routes/config.js </w:t>
+      </w:r>
+      <w:r>
+        <w:t>如果成功则控制台会出现</w:t>
+      </w:r>
+      <w:r>
+        <w:rPr>
+          <w:rFonts w:hint="eastAsia"/>
+        </w:rPr>
+        <w:t>“连接成功</w:t>
+      </w:r>
+      <w:r>
+        <w:t>…</w:t>
+      </w:r>
+      <w:r>
+        <w:rPr>
+          <w:rFonts w:hint="eastAsia"/>
+        </w:rPr>
+        <w:t>”</w:t>
+      </w:r>
+    </w:p>
+    <w:p>
+      <w:pPr>
+        <w:rPr>
+          <w:rFonts w:hint="eastAsia"/>
+        </w:rPr>
+      </w:pPr>
+      <w:r>
+        <w:tab/>
+      </w:r>
+      <w:r>
+        <w:tab/>
+      </w:r>
+    </w:p>
+    <w:p>
       <w:r>
         <w:rPr>
           <w:rFonts w:hint="eastAsia"/>
@@ -3765,15 +3826,10 @@
         </w:rPr>
         <w:tab/>
       </w:r>
-      <w:bookmarkStart w:id="0" w:name="_GoBack"/>
-      <w:bookmarkEnd w:id="0"/>
     </w:p>
     <w:p>
       <w:pPr>
         <w:pStyle w:val="4"/>
-        <w:rPr>
-          <w:rFonts w:hint="eastAsia"/>
-        </w:rPr>
       </w:pPr>
     </w:p>
     <w:p>
@@ -4869,7 +4925,7 @@
   <w:abstractNum w:abstractNumId="5" w15:restartNumberingAfterBreak="0">
     <w:nsid w:val="1B0B198B"/>
     <w:multiLevelType w:val="hybridMultilevel"/>
-    <w:tmpl w:val="5B86B836"/>
+    <w:tmpl w:val="9146CA0E"/>
     <w:lvl w:ilvl="0" w:tplc="04090001">
       <w:start w:val="1"/>
       <w:numFmt w:val="bullet"/>
@@ -6998,7 +7054,7 @@
 </file>
 
 <file path=customXml/itemProps1.xml><?xml version="1.0" encoding="utf-8"?>
-<ds:datastoreItem xmlns:ds="http://schemas.openxmlformats.org/officeDocument/2006/customXml" ds:itemID="{C1EEB600-3008-4FFE-BAAD-2012D94C0345}">
+<ds:datastoreItem xmlns:ds="http://schemas.openxmlformats.org/officeDocument/2006/customXml" ds:itemID="{188A46AF-FBDC-4C26-B4B7-C25318864528}">
   <ds:schemaRefs>
     <ds:schemaRef ds:uri="http://schemas.openxmlformats.org/officeDocument/2006/bibliography"/>
   </ds:schemaRefs>

--- a/文档/维护文档完整.docx
+++ b/文档/维护文档完整.docx
@@ -414,7 +414,7 @@
             <v:path o:extrusionok="f" gradientshapeok="t" o:connecttype="rect"/>
             <o:lock v:ext="edit" aspectratio="t"/>
           </v:shapetype>
-          <v:shape id="_x0000_i1025" type="#_x0000_t75" style="width:217.35pt;height:524pt">
+          <v:shape id="_x0000_i1025" type="#_x0000_t75" style="width:217.5pt;height:524.25pt">
             <v:imagedata r:id="rId6" o:title="index"/>
           </v:shape>
         </w:pict>
@@ -424,6 +424,9 @@
       <w:pPr>
         <w:pStyle w:val="4"/>
         <w:ind w:left="425"/>
+        <w:rPr>
+          <w:rFonts w:hint="eastAsia"/>
+        </w:rPr>
       </w:pPr>
       <w:r>
         <w:t>1.2</w:t>
@@ -433,132 +436,542 @@
       </w:r>
     </w:p>
     <w:p>
-      <w:r>
-        <w:rPr>
-          <w:rFonts w:hint="eastAsia"/>
-        </w:rPr>
+      <w:pPr>
+        <w:pStyle w:val="5"/>
+      </w:pPr>
+      <w:r>
+        <w:rPr>
+          <w:rFonts w:hint="eastAsia"/>
+        </w:rPr>
+        <w:t>1.2.1</w:t>
+      </w:r>
+      <w:r>
+        <w:rPr>
+          <w:rFonts w:hint="eastAsia"/>
+        </w:rPr>
+        <w:t>前端项目</w:t>
+      </w:r>
+    </w:p>
+    <w:p/>
+    <w:p>
+      <w:pPr>
+        <w:pStyle w:val="5"/>
+      </w:pPr>
+      <w:r>
+        <w:rPr>
+          <w:rFonts w:hint="eastAsia"/>
+        </w:rPr>
+        <w:lastRenderedPageBreak/>
+        <w:t>1.</w:t>
+      </w:r>
+      <w:r>
+        <w:t xml:space="preserve">2.1.1 </w:t>
+      </w:r>
+      <w:r>
+        <w:t>调用本地后台数据接口</w:t>
+      </w:r>
+    </w:p>
+    <w:p>
+      <w:pPr>
+        <w:pStyle w:val="a3"/>
+        <w:numPr>
+          <w:ilvl w:val="0"/>
+          <w:numId w:val="16"/>
+        </w:numPr>
+        <w:ind w:firstLineChars="0"/>
+      </w:pPr>
+      <w:r>
+        <w:rPr>
+          <w:rFonts w:hint="eastAsia"/>
+        </w:rPr>
+        <w:t>启动</w:t>
+      </w:r>
+      <w:r>
+        <w:rPr>
+          <w:rFonts w:hint="eastAsia"/>
+        </w:rPr>
+        <w:t>mongodb</w:t>
+      </w:r>
+      <w:r>
+        <w:rPr>
+          <w:rFonts w:hint="eastAsia"/>
+        </w:rPr>
+        <w:t>数据库</w:t>
+      </w:r>
+      <w:r>
+        <w:rPr>
+          <w:rFonts w:hint="eastAsia"/>
+        </w:rPr>
+        <w:t>（</w:t>
+      </w:r>
+      <w:r>
+        <w:rPr>
+          <w:rFonts w:hint="eastAsia"/>
+        </w:rPr>
+        <w:t>27000</w:t>
+      </w:r>
+      <w:r>
+        <w:rPr>
+          <w:rFonts w:hint="eastAsia"/>
+        </w:rPr>
+        <w:t>端口）</w:t>
+      </w:r>
+      <w:r>
+        <w:rPr>
+          <w:rFonts w:hint="eastAsia"/>
+        </w:rPr>
+        <w:t>：</w:t>
+      </w:r>
+    </w:p>
+    <w:p>
+      <w:pPr>
+        <w:pStyle w:val="a3"/>
+        <w:ind w:left="1260" w:firstLineChars="0" w:firstLine="0"/>
+      </w:pPr>
+      <w:r>
+        <w:t>cd /</w:t>
+      </w:r>
+    </w:p>
+    <w:p>
+      <w:pPr>
+        <w:pStyle w:val="a3"/>
+        <w:ind w:left="1260" w:firstLineChars="0" w:firstLine="0"/>
+      </w:pPr>
+      <w:r>
+        <w:t>mongod –f usr/local/etc/mongod.conf</w:t>
+      </w:r>
+    </w:p>
+    <w:p>
+      <w:pPr>
+        <w:pStyle w:val="a3"/>
+        <w:numPr>
+          <w:ilvl w:val="0"/>
+          <w:numId w:val="16"/>
+        </w:numPr>
+        <w:ind w:firstLineChars="0"/>
+      </w:pPr>
+      <w:r>
+        <w:t>C</w:t>
+      </w:r>
+      <w:r>
+        <w:rPr>
+          <w:rFonts w:hint="eastAsia"/>
+        </w:rPr>
+        <w:t>d</w:t>
+      </w:r>
+      <w:r>
+        <w:t xml:space="preserve"> </w:t>
+      </w:r>
+      <w:r>
+        <w:t>到数据接口项目目录下</w:t>
+      </w:r>
+      <w:r>
+        <w:rPr>
+          <w:rFonts w:hint="eastAsia"/>
+        </w:rPr>
+        <w:t>，</w:t>
+      </w:r>
+      <w:r>
+        <w:t>如</w:t>
+      </w:r>
+      <w:r>
+        <w:t>aqjg</w:t>
+      </w:r>
+    </w:p>
+    <w:p>
+      <w:pPr>
+        <w:pStyle w:val="a3"/>
+        <w:ind w:left="1260" w:firstLineChars="0" w:firstLine="0"/>
+      </w:pPr>
+      <w:r>
+        <w:t xml:space="preserve">Cd </w:t>
+      </w:r>
+      <w:r>
+        <w:rPr>
+          <w:rFonts w:hint="eastAsia"/>
+        </w:rPr>
+        <w:t>[</w:t>
+      </w:r>
+      <w:r>
+        <w:t>你的路径</w:t>
+      </w:r>
+      <w:r>
+        <w:rPr>
+          <w:rFonts w:hint="eastAsia"/>
+        </w:rPr>
+        <w:t>]</w:t>
+      </w:r>
+      <w:r>
+        <w:rPr>
+          <w:rFonts w:hint="eastAsia"/>
+        </w:rPr>
+        <w:t>/aqjg</w:t>
+      </w:r>
+    </w:p>
+    <w:p>
+      <w:pPr>
+        <w:pStyle w:val="a3"/>
+        <w:numPr>
+          <w:ilvl w:val="0"/>
+          <w:numId w:val="16"/>
+        </w:numPr>
+        <w:ind w:firstLineChars="0"/>
+      </w:pPr>
+      <w:r>
+        <w:rPr>
+          <w:rFonts w:hint="eastAsia"/>
+        </w:rPr>
+        <w:t>启动服务（</w:t>
+      </w:r>
+      <w:r>
+        <w:rPr>
+          <w:rFonts w:hint="eastAsia"/>
+        </w:rPr>
+        <w:t>4001</w:t>
+      </w:r>
+      <w:r>
+        <w:rPr>
+          <w:rFonts w:hint="eastAsia"/>
+        </w:rPr>
+        <w:t>端口）：</w:t>
+      </w:r>
+      <w:r>
+        <w:rPr>
+          <w:rFonts w:hint="eastAsia"/>
+        </w:rPr>
+        <w:t>npm</w:t>
+      </w:r>
+      <w:r>
+        <w:t xml:space="preserve"> start</w:t>
+      </w:r>
+    </w:p>
+    <w:p>
+      <w:pPr>
+        <w:pStyle w:val="a3"/>
+        <w:numPr>
+          <w:ilvl w:val="0"/>
+          <w:numId w:val="16"/>
+        </w:numPr>
+        <w:ind w:firstLineChars="0"/>
+        <w:rPr>
+          <w:rFonts w:hint="eastAsia"/>
+        </w:rPr>
+      </w:pPr>
+      <w:r>
+        <w:rPr>
+          <w:rFonts w:hint="eastAsia"/>
+        </w:rPr>
+        <w:t>浏览器访问：</w:t>
+      </w:r>
+      <w:r>
+        <w:rPr>
+          <w:rFonts w:hint="eastAsia"/>
+        </w:rPr>
+        <w:t>localhost:4001</w:t>
+      </w:r>
+      <w:r>
+        <w:rPr>
+          <w:rFonts w:hint="eastAsia"/>
+        </w:rPr>
+        <w:t>出现欢迎界面则启动成功</w:t>
+      </w:r>
+      <w:bookmarkStart w:id="0" w:name="_GoBack"/>
+      <w:bookmarkEnd w:id="0"/>
+    </w:p>
+    <w:p>
+      <w:pPr>
+        <w:pStyle w:val="5"/>
+      </w:pPr>
+      <w:r>
+        <w:rPr>
+          <w:rFonts w:hint="eastAsia"/>
+        </w:rPr>
+        <w:t xml:space="preserve">1.2.2 </w:t>
+      </w:r>
+      <w:r>
+        <w:rPr>
+          <w:rFonts w:hint="eastAsia"/>
+        </w:rPr>
+        <w:t>后台项目</w:t>
+      </w:r>
+    </w:p>
+    <w:p>
+      <w:pPr>
+        <w:pStyle w:val="a3"/>
+        <w:numPr>
+          <w:ilvl w:val="0"/>
+          <w:numId w:val="7"/>
+        </w:numPr>
+        <w:ind w:firstLineChars="0"/>
+      </w:pPr>
+      <w:r>
+        <w:rPr>
+          <w:rFonts w:hint="eastAsia"/>
+        </w:rPr>
+        <w:t>进入项目文件夹：</w:t>
+      </w:r>
+      <w:r>
+        <w:rPr>
+          <w:rFonts w:hint="eastAsia"/>
+        </w:rPr>
+        <w:t>cd</w:t>
+      </w:r>
+      <w:r>
+        <w:t xml:space="preserve"> [</w:t>
+      </w:r>
+      <w:r>
+        <w:t>你的路径</w:t>
+      </w:r>
+      <w:r>
+        <w:t>]</w:t>
+      </w:r>
+      <w:r>
+        <w:rPr>
+          <w:rFonts w:hint="eastAsia"/>
+        </w:rPr>
+        <w:t>/code/</w:t>
+      </w:r>
+      <w:r>
+        <w:t>dataAPIServer</w:t>
+      </w:r>
+    </w:p>
+    <w:p>
+      <w:pPr>
+        <w:pStyle w:val="a3"/>
+        <w:numPr>
+          <w:ilvl w:val="0"/>
+          <w:numId w:val="7"/>
+        </w:numPr>
+        <w:ind w:firstLineChars="0"/>
+      </w:pPr>
+      <w:r>
+        <w:t>进入对应的项目文件夹中</w:t>
+      </w:r>
+      <w:r>
+        <w:rPr>
+          <w:rFonts w:hint="eastAsia"/>
+        </w:rPr>
+        <w:t>，</w:t>
+      </w:r>
+      <w:r>
+        <w:t>例如安全监管项目的文件夹为</w:t>
+      </w:r>
+      <w:r>
+        <w:rPr>
+          <w:rFonts w:hint="eastAsia"/>
+        </w:rPr>
+        <w:t>：</w:t>
+      </w:r>
+      <w:r>
+        <w:t>aqjg</w:t>
+      </w:r>
+    </w:p>
+    <w:p>
+      <w:pPr>
+        <w:pStyle w:val="a3"/>
+        <w:numPr>
+          <w:ilvl w:val="0"/>
+          <w:numId w:val="7"/>
+        </w:numPr>
+        <w:ind w:firstLineChars="0"/>
+      </w:pPr>
+      <w:r>
+        <w:t>初始化项目</w:t>
+      </w:r>
+      <w:r>
+        <w:rPr>
+          <w:rFonts w:hint="eastAsia"/>
+        </w:rPr>
+        <w:t>：</w:t>
+      </w:r>
+      <w:r>
+        <w:t>npm install</w:t>
+      </w:r>
+      <w:r>
+        <w:t xml:space="preserve"> </w:t>
+      </w:r>
+    </w:p>
+    <w:p>
+      <w:pPr>
+        <w:pStyle w:val="a3"/>
+        <w:numPr>
+          <w:ilvl w:val="0"/>
+          <w:numId w:val="7"/>
+        </w:numPr>
+        <w:ind w:firstLineChars="0"/>
+      </w:pPr>
+      <w:r>
+        <w:t>安装</w:t>
+      </w:r>
+      <w:r>
+        <w:t>mongooes</w:t>
+      </w:r>
+      <w:r>
+        <w:t>中间件</w:t>
+      </w:r>
+      <w:r>
+        <w:rPr>
+          <w:rFonts w:hint="eastAsia"/>
+        </w:rPr>
+        <w:t>：</w:t>
+      </w:r>
+      <w:r>
+        <w:t>npm install mongoose</w:t>
+      </w:r>
+    </w:p>
+    <w:p>
+      <w:pPr>
+        <w:pStyle w:val="a3"/>
+        <w:numPr>
+          <w:ilvl w:val="0"/>
+          <w:numId w:val="7"/>
+        </w:numPr>
+        <w:ind w:firstLineChars="0"/>
+      </w:pPr>
+      <w:r>
+        <w:t>启动项目</w:t>
+      </w:r>
+      <w:r>
+        <w:rPr>
+          <w:rFonts w:hint="eastAsia"/>
+        </w:rPr>
+        <w:t>：</w:t>
+      </w:r>
+      <w:r>
+        <w:t>npm start</w:t>
+      </w:r>
+      <w:r>
+        <w:rPr>
+          <w:rFonts w:hint="eastAsia"/>
+        </w:rPr>
+        <w:t>，</w:t>
+      </w:r>
+    </w:p>
+    <w:p>
+      <w:pPr>
+        <w:pStyle w:val="a3"/>
+        <w:ind w:left="1260" w:firstLineChars="0" w:firstLine="0"/>
+      </w:pPr>
+      <w:r>
+        <w:t>成功后浏览器访问</w:t>
+      </w:r>
+      <w:r>
+        <w:t>localhost</w:t>
+      </w:r>
+      <w:r>
+        <w:rPr>
+          <w:rFonts w:hint="eastAsia"/>
+        </w:rPr>
+        <w:t>：</w:t>
+      </w:r>
+      <w:r>
+        <w:rPr>
+          <w:rFonts w:hint="eastAsia"/>
+        </w:rPr>
+        <w:t>3000</w:t>
+      </w:r>
+      <w:r>
+        <w:rPr>
+          <w:rFonts w:hint="eastAsia"/>
+        </w:rPr>
+        <w:t>会出现</w:t>
+      </w:r>
+      <w:r>
+        <w:rPr>
+          <w:rFonts w:hint="eastAsia"/>
+        </w:rPr>
+        <w:t>welcome</w:t>
+      </w:r>
+      <w:r>
+        <w:rPr>
+          <w:rFonts w:hint="eastAsia"/>
+        </w:rPr>
+        <w:t>字样。</w:t>
+      </w:r>
+    </w:p>
+    <w:p>
+      <w:pPr>
+        <w:pStyle w:val="a3"/>
+        <w:numPr>
+          <w:ilvl w:val="0"/>
+          <w:numId w:val="7"/>
+        </w:numPr>
+        <w:ind w:firstLineChars="0"/>
+      </w:pPr>
+      <w:r>
+        <w:t>测试数据库连接</w:t>
+      </w:r>
+      <w:r>
+        <w:rPr>
+          <w:rFonts w:hint="eastAsia"/>
+        </w:rPr>
+        <w:t>：</w:t>
+      </w:r>
+      <w:r>
+        <w:t xml:space="preserve">node routes/config.js </w:t>
+      </w:r>
+      <w:r>
+        <w:t>如果成功则控制台会出现</w:t>
+      </w:r>
+      <w:r>
+        <w:rPr>
+          <w:rFonts w:hint="eastAsia"/>
+        </w:rPr>
+        <w:t>“连接成功</w:t>
+      </w:r>
+      <w:r>
+        <w:t>…</w:t>
+      </w:r>
+      <w:r>
+        <w:rPr>
+          <w:rFonts w:hint="eastAsia"/>
+        </w:rPr>
+        <w:t>”</w:t>
+      </w:r>
+    </w:p>
+    <w:p>
+      <w:r>
         <w:tab/>
       </w:r>
       <w:r>
-        <w:rPr>
-          <w:rFonts w:hint="eastAsia"/>
-        </w:rPr>
         <w:tab/>
-        <w:t>1.2.1</w:t>
-      </w:r>
-      <w:r>
-        <w:rPr>
-          <w:rFonts w:hint="eastAsia"/>
-        </w:rPr>
-        <w:t>前端项目</w:t>
-      </w:r>
-    </w:p>
-    <w:p>
-      <w:r>
+      </w:r>
+    </w:p>
+    <w:p>
+      <w:r>
+        <w:rPr>
+          <w:rFonts w:hint="eastAsia"/>
+        </w:rPr>
+        <w:t xml:space="preserve"> </w:t>
+      </w:r>
+      <w:r>
+        <w:rPr>
+          <w:rFonts w:hint="eastAsia"/>
+        </w:rPr>
         <w:tab/>
       </w:r>
       <w:r>
+        <w:rPr>
+          <w:rFonts w:hint="eastAsia"/>
+        </w:rPr>
         <w:tab/>
       </w:r>
     </w:p>
     <w:p>
-      <w:r>
-        <w:rPr>
-          <w:rFonts w:hint="eastAsia"/>
-        </w:rPr>
-        <w:tab/>
-      </w:r>
-      <w:r>
-        <w:rPr>
-          <w:rFonts w:hint="eastAsia"/>
-        </w:rPr>
-        <w:tab/>
-        <w:t>1.2.2</w:t>
-      </w:r>
-      <w:r>
-        <w:rPr>
-          <w:rFonts w:hint="eastAsia"/>
-        </w:rPr>
-        <w:t>后台项目</w:t>
-      </w:r>
-    </w:p>
-    <w:p>
-      <w:r>
-        <w:rPr>
-          <w:rFonts w:hint="eastAsia"/>
-        </w:rPr>
-        <w:tab/>
-      </w:r>
-      <w:r>
-        <w:rPr>
-          <w:rFonts w:hint="eastAsia"/>
-        </w:rPr>
-        <w:tab/>
-        <w:t>1.2.3</w:t>
-      </w:r>
-      <w:r>
-        <w:rPr>
-          <w:rFonts w:hint="eastAsia"/>
-        </w:rPr>
+      <w:pPr>
+        <w:pStyle w:val="5"/>
+      </w:pPr>
+      <w:r>
+        <w:rPr>
+          <w:rFonts w:hint="eastAsia"/>
+        </w:rPr>
+        <w:t>1</w:t>
+      </w:r>
+      <w:r>
+        <w:t>.2.3</w:t>
+      </w:r>
+      <w:r>
         <w:t>数据库</w:t>
-      </w:r>
-    </w:p>
-    <w:p>
-      <w:pPr>
-        <w:pStyle w:val="a3"/>
-        <w:ind w:left="840" w:firstLineChars="0" w:firstLine="0"/>
-      </w:pPr>
-      <w:r>
-        <w:rPr>
-          <w:rFonts w:hint="eastAsia"/>
-        </w:rPr>
-        <w:lastRenderedPageBreak/>
-        <w:t>1.2.3.1</w:t>
-      </w:r>
-      <w:r>
-        <w:rPr>
-          <w:rFonts w:hint="eastAsia"/>
-        </w:rPr>
-        <w:t>概述</w:t>
-      </w:r>
-    </w:p>
-    <w:p>
-      <w:pPr>
-        <w:pStyle w:val="a3"/>
-        <w:ind w:left="840" w:firstLineChars="0" w:firstLine="0"/>
-      </w:pPr>
-      <w:r>
-        <w:rPr>
-          <w:rFonts w:hint="eastAsia"/>
-        </w:rPr>
-        <w:t>1.2.3.2 mysql</w:t>
-      </w:r>
-      <w:r>
-        <w:rPr>
-          <w:rFonts w:hint="eastAsia"/>
-        </w:rPr>
-        <w:t>部署</w:t>
-      </w:r>
-    </w:p>
-    <w:p>
-      <w:pPr>
-        <w:pStyle w:val="a3"/>
-        <w:ind w:left="840" w:firstLineChars="0" w:firstLine="0"/>
-      </w:pPr>
-      <w:r>
-        <w:rPr>
-          <w:rFonts w:hint="eastAsia"/>
-        </w:rPr>
-        <w:t>1.2.3.3</w:t>
-      </w:r>
-      <w:r>
-        <w:t xml:space="preserve"> mongodb</w:t>
-      </w:r>
-      <w:r>
-        <w:rPr>
-          <w:rFonts w:hint="eastAsia"/>
-        </w:rPr>
-        <w:t>数据库部署</w:t>
       </w:r>
     </w:p>
     <w:p>
@@ -704,13 +1117,7 @@
         <w:rPr>
           <w:rFonts w:hint="eastAsia"/>
         </w:rPr>
-        <w:t>正式环境部署</w:t>
-      </w:r>
-      <w:r>
-        <w:rPr>
-          <w:rFonts w:hint="eastAsia"/>
-        </w:rPr>
-        <w:t>（</w:t>
+        <w:t>正式环境部署（</w:t>
       </w:r>
       <w:r>
         <w:rPr>
@@ -802,25 +1209,7 @@
         <w:rPr>
           <w:rFonts w:hint="eastAsia"/>
         </w:rPr>
-        <w:t>文件夹分别用于储存数据</w:t>
-      </w:r>
-      <w:r>
-        <w:rPr>
-          <w:rFonts w:hint="eastAsia"/>
-        </w:rPr>
-        <w:t>、日志、配置文件。</w:t>
-      </w:r>
-      <w:r>
-        <w:rPr>
-          <w:rFonts w:hint="eastAsia"/>
-        </w:rPr>
-        <w:t>对于</w:t>
-      </w:r>
-      <w:r>
-        <w:rPr>
-          <w:rFonts w:hint="eastAsia"/>
-        </w:rPr>
-        <w:t>过个项目来说可能会有不同的配置文件，所以要创建文件夹来存放。</w:t>
+        <w:t>文件夹分别用于储存数据、日志、配置文件。对于过个项目来说可能会有不同的配置文件，所以要创建文件夹来存放。</w:t>
       </w:r>
     </w:p>
     <w:p>
@@ -832,13 +1221,7 @@
         <w:rPr>
           <w:rFonts w:hint="eastAsia"/>
         </w:rPr>
-        <w:t>mkdir data/db</w:t>
-      </w:r>
-      <w:r>
-        <w:rPr>
-          <w:rFonts w:hint="eastAsia"/>
-        </w:rPr>
-        <w:t xml:space="preserve"> log conf</w:t>
+        <w:t>mkdir data/db log conf</w:t>
       </w:r>
     </w:p>
     <w:p>
@@ -1152,6 +1535,7 @@
           <w:sz w:val="18"/>
           <w:szCs w:val="18"/>
         </w:rPr>
+        <w:lastRenderedPageBreak/>
         <w:t>storage:</w:t>
       </w:r>
     </w:p>
@@ -2137,7 +2521,6 @@
           <w:sz w:val="18"/>
           <w:szCs w:val="18"/>
         </w:rPr>
-        <w:lastRenderedPageBreak/>
         <w:t>##端口配置</w:t>
       </w:r>
     </w:p>
@@ -2279,17 +2662,7 @@
           <w:sz w:val="18"/>
           <w:szCs w:val="18"/>
         </w:rPr>
-        <w:t>数据库启动</w:t>
-      </w:r>
-      <w:r>
-        <w:rPr>
-          <w:rFonts w:ascii="宋体" w:eastAsia="宋体" w:hAnsi="宋体" w:cs="宋体" w:hint="eastAsia"/>
-          <w:color w:val="333333"/>
-          <w:kern w:val="0"/>
-          <w:sz w:val="18"/>
-          <w:szCs w:val="18"/>
-        </w:rPr>
-        <w:t xml:space="preserve">：mongod </w:t>
+        <w:t xml:space="preserve">数据库启动：mongod </w:t>
       </w:r>
       <w:r>
         <w:rPr>
@@ -3137,6 +3510,7 @@
           <w:sz w:val="18"/>
           <w:szCs w:val="18"/>
         </w:rPr>
+        <w:lastRenderedPageBreak/>
         <w:tab/>
         <w:t>bindIp:127.0.0.1(如果写localhost则不能被其他电脑远程)</w:t>
       </w:r>
@@ -3505,327 +3879,10 @@
     </w:p>
     <w:p>
       <w:pPr>
-        <w:pStyle w:val="a3"/>
-        <w:ind w:left="1680" w:firstLineChars="0" w:firstLine="0"/>
-      </w:pPr>
-    </w:p>
-    <w:p>
-      <w:pPr>
-        <w:pStyle w:val="5"/>
-      </w:pPr>
-      <w:r>
-        <w:rPr>
-          <w:rFonts w:hint="eastAsia"/>
-        </w:rPr>
-        <w:t>1.2.1</w:t>
-      </w:r>
-      <w:r>
-        <w:rPr>
-          <w:rFonts w:hint="eastAsia"/>
-        </w:rPr>
-        <w:t>前端项目</w:t>
-      </w:r>
-    </w:p>
-    <w:p>
-      <w:r>
-        <w:rPr>
-          <w:rFonts w:hint="eastAsia"/>
-        </w:rPr>
-        <w:t>1</w:t>
-      </w:r>
-    </w:p>
-    <w:p>
-      <w:pPr>
-        <w:pStyle w:val="5"/>
-      </w:pPr>
-      <w:r>
-        <w:rPr>
-          <w:rFonts w:hint="eastAsia"/>
-        </w:rPr>
-        <w:t xml:space="preserve">1.2.2 </w:t>
-      </w:r>
-      <w:r>
-        <w:rPr>
-          <w:rFonts w:hint="eastAsia"/>
-        </w:rPr>
-        <w:t>后台项目</w:t>
-      </w:r>
-    </w:p>
-    <w:p>
-      <w:pPr>
-        <w:pStyle w:val="a3"/>
-        <w:numPr>
-          <w:ilvl w:val="0"/>
-          <w:numId w:val="7"/>
-        </w:numPr>
-        <w:ind w:firstLineChars="0"/>
-      </w:pPr>
-      <w:r>
-        <w:rPr>
-          <w:rFonts w:hint="eastAsia"/>
-        </w:rPr>
-        <w:t>进入项目文件夹：</w:t>
-      </w:r>
-      <w:r>
-        <w:rPr>
-          <w:rFonts w:hint="eastAsia"/>
-        </w:rPr>
-        <w:t>cd</w:t>
-      </w:r>
-      <w:r>
-        <w:t xml:space="preserve"> [</w:t>
-      </w:r>
-      <w:r>
-        <w:t>你的路径</w:t>
-      </w:r>
-      <w:r>
-        <w:t>]</w:t>
-      </w:r>
-      <w:r>
-        <w:rPr>
-          <w:rFonts w:hint="eastAsia"/>
-        </w:rPr>
-        <w:t>/code/</w:t>
-      </w:r>
-      <w:r>
-        <w:t>dataAPIServer</w:t>
-      </w:r>
-    </w:p>
-    <w:p>
-      <w:pPr>
-        <w:pStyle w:val="a3"/>
-        <w:numPr>
-          <w:ilvl w:val="0"/>
-          <w:numId w:val="7"/>
-        </w:numPr>
-        <w:ind w:firstLineChars="0"/>
-      </w:pPr>
-      <w:r>
-        <w:t>进入对应的项目文件夹中</w:t>
-      </w:r>
-      <w:r>
-        <w:rPr>
-          <w:rFonts w:hint="eastAsia"/>
-        </w:rPr>
-        <w:t>，</w:t>
-      </w:r>
-      <w:r>
-        <w:t>例如安全监管项目的文件夹为</w:t>
-      </w:r>
-      <w:r>
-        <w:rPr>
-          <w:rFonts w:hint="eastAsia"/>
-        </w:rPr>
-        <w:t>：</w:t>
-      </w:r>
-      <w:r>
-        <w:t>aqjg</w:t>
-      </w:r>
-    </w:p>
-    <w:p>
-      <w:pPr>
-        <w:pStyle w:val="a3"/>
-        <w:numPr>
-          <w:ilvl w:val="0"/>
-          <w:numId w:val="7"/>
-        </w:numPr>
-        <w:ind w:firstLineChars="0"/>
-      </w:pPr>
-      <w:r>
-        <w:t>初始化项目</w:t>
-      </w:r>
-      <w:r>
-        <w:rPr>
-          <w:rFonts w:hint="eastAsia"/>
-        </w:rPr>
-        <w:t>：</w:t>
-      </w:r>
-      <w:r>
-        <w:t>npm install</w:t>
-      </w:r>
-      <w:r>
-        <w:t xml:space="preserve"> </w:t>
-      </w:r>
-    </w:p>
-    <w:p>
-      <w:pPr>
-        <w:pStyle w:val="a3"/>
-        <w:numPr>
-          <w:ilvl w:val="0"/>
-          <w:numId w:val="7"/>
-        </w:numPr>
-        <w:ind w:firstLineChars="0"/>
-        <w:rPr>
-          <w:rFonts w:hint="eastAsia"/>
-        </w:rPr>
-      </w:pPr>
-      <w:r>
-        <w:t>安装</w:t>
-      </w:r>
-      <w:r>
-        <w:t>mongooes</w:t>
-      </w:r>
-      <w:r>
-        <w:t>中间件</w:t>
-      </w:r>
-      <w:r>
-        <w:rPr>
-          <w:rFonts w:hint="eastAsia"/>
-        </w:rPr>
-        <w:t>：</w:t>
-      </w:r>
-      <w:r>
-        <w:t>npm install mongoose</w:t>
-      </w:r>
-      <w:bookmarkStart w:id="0" w:name="_GoBack"/>
-      <w:bookmarkEnd w:id="0"/>
-    </w:p>
-    <w:p>
-      <w:pPr>
-        <w:pStyle w:val="a3"/>
-        <w:numPr>
-          <w:ilvl w:val="0"/>
-          <w:numId w:val="7"/>
-        </w:numPr>
-        <w:ind w:firstLineChars="0"/>
-      </w:pPr>
-      <w:r>
-        <w:t>启动项目</w:t>
-      </w:r>
-      <w:r>
-        <w:rPr>
-          <w:rFonts w:hint="eastAsia"/>
-        </w:rPr>
-        <w:t>：</w:t>
-      </w:r>
-      <w:r>
-        <w:t>npm start</w:t>
-      </w:r>
-      <w:r>
-        <w:rPr>
-          <w:rFonts w:hint="eastAsia"/>
-        </w:rPr>
-        <w:t>，</w:t>
-      </w:r>
-    </w:p>
-    <w:p>
-      <w:pPr>
-        <w:pStyle w:val="a3"/>
-        <w:ind w:left="1260" w:firstLineChars="0" w:firstLine="0"/>
-      </w:pPr>
-      <w:r>
-        <w:t>成功后浏览器访问</w:t>
-      </w:r>
-      <w:r>
-        <w:t>localhost</w:t>
-      </w:r>
-      <w:r>
-        <w:rPr>
-          <w:rFonts w:hint="eastAsia"/>
-        </w:rPr>
-        <w:t>：</w:t>
-      </w:r>
-      <w:r>
-        <w:rPr>
-          <w:rFonts w:hint="eastAsia"/>
-        </w:rPr>
-        <w:t>3000</w:t>
-      </w:r>
-      <w:r>
-        <w:rPr>
-          <w:rFonts w:hint="eastAsia"/>
-        </w:rPr>
-        <w:t>会出现</w:t>
-      </w:r>
-      <w:r>
-        <w:rPr>
-          <w:rFonts w:hint="eastAsia"/>
-        </w:rPr>
-        <w:t>welcome</w:t>
-      </w:r>
-      <w:r>
-        <w:rPr>
-          <w:rFonts w:hint="eastAsia"/>
-        </w:rPr>
-        <w:t>字样。</w:t>
-      </w:r>
-    </w:p>
-    <w:p>
-      <w:pPr>
-        <w:pStyle w:val="a3"/>
-        <w:numPr>
-          <w:ilvl w:val="0"/>
-          <w:numId w:val="7"/>
-        </w:numPr>
-        <w:ind w:firstLineChars="0"/>
-        <w:rPr>
-          <w:rFonts w:hint="eastAsia"/>
-        </w:rPr>
-      </w:pPr>
-      <w:r>
-        <w:lastRenderedPageBreak/>
-        <w:t>测试数据库连接</w:t>
-      </w:r>
-      <w:r>
-        <w:rPr>
-          <w:rFonts w:hint="eastAsia"/>
-        </w:rPr>
-        <w:t>：</w:t>
-      </w:r>
-      <w:r>
-        <w:t xml:space="preserve">node routes/config.js </w:t>
-      </w:r>
-      <w:r>
-        <w:t>如果成功则控制台会出现</w:t>
-      </w:r>
-      <w:r>
-        <w:rPr>
-          <w:rFonts w:hint="eastAsia"/>
-        </w:rPr>
-        <w:t>“连接成功</w:t>
-      </w:r>
-      <w:r>
-        <w:t>…</w:t>
-      </w:r>
-      <w:r>
-        <w:rPr>
-          <w:rFonts w:hint="eastAsia"/>
-        </w:rPr>
-        <w:t>”</w:t>
-      </w:r>
-    </w:p>
-    <w:p>
-      <w:pPr>
-        <w:rPr>
-          <w:rFonts w:hint="eastAsia"/>
-        </w:rPr>
-      </w:pPr>
-      <w:r>
-        <w:tab/>
-      </w:r>
-      <w:r>
-        <w:tab/>
-      </w:r>
-    </w:p>
-    <w:p>
-      <w:r>
-        <w:rPr>
-          <w:rFonts w:hint="eastAsia"/>
-        </w:rPr>
-        <w:t xml:space="preserve"> </w:t>
-      </w:r>
-      <w:r>
-        <w:rPr>
-          <w:rFonts w:hint="eastAsia"/>
-        </w:rPr>
-        <w:tab/>
-      </w:r>
-      <w:r>
-        <w:rPr>
-          <w:rFonts w:hint="eastAsia"/>
-        </w:rPr>
-        <w:tab/>
-      </w:r>
+        <w:rPr>
+          <w:rFonts w:hint="eastAsia"/>
+        </w:rPr>
+      </w:pPr>
     </w:p>
     <w:p>
       <w:pPr>
@@ -5350,7 +5407,7 @@
   <w:abstractNum w:abstractNumId="9" w15:restartNumberingAfterBreak="0">
     <w:nsid w:val="3E0A4B01"/>
     <w:multiLevelType w:val="hybridMultilevel"/>
-    <w:tmpl w:val="50E4BDE8"/>
+    <w:tmpl w:val="7646F4DC"/>
     <w:lvl w:ilvl="0" w:tplc="04090001">
       <w:start w:val="1"/>
       <w:numFmt w:val="bullet"/>
@@ -7054,7 +7111,7 @@
 </file>
 
 <file path=customXml/itemProps1.xml><?xml version="1.0" encoding="utf-8"?>
-<ds:datastoreItem xmlns:ds="http://schemas.openxmlformats.org/officeDocument/2006/customXml" ds:itemID="{188A46AF-FBDC-4C26-B4B7-C25318864528}">
+<ds:datastoreItem xmlns:ds="http://schemas.openxmlformats.org/officeDocument/2006/customXml" ds:itemID="{9480FA32-E701-4A4A-B48B-0772C7B72C66}">
   <ds:schemaRefs>
     <ds:schemaRef ds:uri="http://schemas.openxmlformats.org/officeDocument/2006/bibliography"/>
   </ds:schemaRefs>
